--- a/Documentación/Casos_de_uso/CU_01_jcorredorca.docx
+++ b/Documentación/Casos_de_uso/CU_01_jcorredorca.docx
@@ -548,7 +548,7 @@
                 <w:b w:val="1"/>
                 <w:rtl w:val="0"/>
               </w:rPr>
-              <w:t xml:space="preserve">{OFRECER EL INGRESO A LA LISTA VIRTUAL DE ESPERA}</w:t>
+              <w:t xml:space="preserve">{INGRESAR A LA LISTA DE ESPERA}</w:t>
             </w:r>
           </w:p>
           <w:p>
